--- a/13.13 (MatrixBud).docx
+++ b/13.13 (MatrixBud).docx
@@ -29,16 +29,12 @@
       <w:r>
         <w:t xml:space="preserve"> </w:t>
       </w:r>
-      <w:bookmarkStart w:id="0" w:name="OLE_LINK1"/>
-      <w:bookmarkStart w:id="1" w:name="OLE_LINK2"/>
       <w:r>
         <w:rPr>
           <w:rFonts w:ascii="Lucida Sans Unicode" w:hAnsi="Lucida Sans Unicode" w:cs="Lucida Sans Unicode"/>
         </w:rPr>
         <w:t>ℝ</w:t>
       </w:r>
-      <w:bookmarkEnd w:id="0"/>
-      <w:bookmarkEnd w:id="1"/>
       <w:r>
         <w:rPr>
           <w:rFonts w:ascii="Lucida Sans Unicode" w:hAnsi="Lucida Sans Unicode" w:cs="Lucida Sans Unicode"/>
@@ -77,10 +73,10 @@
             <v:path o:extrusionok="f" gradientshapeok="t" o:connecttype="rect"/>
             <o:lock v:ext="edit" aspectratio="t"/>
           </v:shapetype>
-          <v:shape id="_x0000_i1087" type="#_x0000_t75" style="width:184pt;height:21pt" o:ole="">
+          <v:shape id="_x0000_i1025" type="#_x0000_t75" style="width:184pt;height:21pt" o:ole="">
             <v:imagedata r:id="rId6" o:title=""/>
           </v:shape>
-          <o:OLEObject Type="Embed" ProgID="Equation.DSMT4" ShapeID="_x0000_i1087" DrawAspect="Content" ObjectID="_1400586436" r:id="rId7"/>
+          <o:OLEObject Type="Embed" ProgID="Equation.DSMT4" ShapeID="_x0000_i1025" DrawAspect="Content" ObjectID="_1448390477" r:id="rId7"/>
         </w:object>
       </w:r>
       <w:r>
@@ -100,8 +96,8 @@
         </w:rPr>
       </w:pPr>
     </w:p>
-    <w:bookmarkStart w:id="2" w:name="OLE_LINK3"/>
-    <w:bookmarkStart w:id="3" w:name="OLE_LINK4"/>
+    <w:bookmarkStart w:id="0" w:name="OLE_LINK3"/>
+    <w:bookmarkStart w:id="1" w:name="OLE_LINK4"/>
     <w:p>
       <w:pPr>
         <w:tabs>
@@ -116,21 +112,31 @@
           <w:rFonts w:ascii="Lucida Sans Unicode" w:hAnsi="Lucida Sans Unicode" w:cs="Lucida Sans Unicode"/>
           <w:position w:val="-66"/>
         </w:rPr>
-        <w:object w:dxaOrig="7500" w:dyaOrig="1440" w14:anchorId="7AABD2D5">
-          <v:shape id="_x0000_i1093" type="#_x0000_t75" style="width:375pt;height:1in" o:ole="">
+        <w:object w:dxaOrig="6560" w:dyaOrig="1440" w14:anchorId="7AABD2D5">
+          <v:shape id="_x0000_i1029" type="#_x0000_t75" style="width:328pt;height:1in" o:ole="">
             <v:imagedata r:id="rId8" o:title=""/>
           </v:shape>
-          <o:OLEObject Type="Embed" ProgID="Equation.DSMT4" ShapeID="_x0000_i1093" DrawAspect="Content" ObjectID="_1400586437" r:id="rId9"/>
+          <o:OLEObject Type="Embed" ProgID="Equation.DSMT4" ShapeID="_x0000_i1029" DrawAspect="Content" ObjectID="_1448390478" r:id="rId9"/>
         </w:object>
       </w:r>
+      <w:bookmarkEnd w:id="0"/>
+      <w:bookmarkEnd w:id="1"/>
+      <w:r>
+        <w:rPr>
+          <w:rFonts w:ascii="Lucida Sans Unicode" w:hAnsi="Lucida Sans Unicode" w:cs="Lucida Sans Unicode"/>
+          <w:position w:val="-48"/>
+        </w:rPr>
+        <w:t xml:space="preserve"> </w:t>
+      </w:r>
+      <w:r>
+        <w:rPr>
+          <w:rFonts w:ascii="ＭＳ ゴシック" w:eastAsia="ＭＳ ゴシック" w:hAnsi="Lucida Handwriting" w:hint="eastAsia"/>
+          <w:position w:val="-48"/>
+        </w:rPr>
+        <w:t>✔</w:t>
+      </w:r>
+      <w:bookmarkStart w:id="2" w:name="_GoBack"/>
       <w:bookmarkEnd w:id="2"/>
-      <w:bookmarkEnd w:id="3"/>
-      <w:r>
-        <w:rPr>
-          <w:rFonts w:ascii="Lucida Sans Unicode" w:hAnsi="Lucida Sans Unicode" w:cs="Lucida Sans Unicode"/>
-        </w:rPr>
-        <w:t xml:space="preserve"> </w:t>
-      </w:r>
     </w:p>
     <w:p>
       <w:pPr>
@@ -139,8 +145,6 @@
           <w:sz w:val="28"/>
         </w:rPr>
       </w:pPr>
-      <w:bookmarkStart w:id="4" w:name="_GoBack"/>
-      <w:bookmarkEnd w:id="4"/>
     </w:p>
     <w:sectPr>
       <w:pgSz w:w="12240" w:h="15840"/>
